--- a/ACES Student Documentation.docx
+++ b/ACES Student Documentation.docx
@@ -163,10 +163,66 @@
           <w:numId w:val="1"/>
         </w:numPr>
       </w:pPr>
+      <w:r>
+        <w:t>Students will then clone the repository, and complete the work on their local machines.</w:t>
+      </w:r>
+    </w:p>
+    <w:p>
+      <w:pPr>
+        <w:pStyle w:val="ListParagraph"/>
+        <w:numPr>
+          <w:ilvl w:val="0"/>
+          <w:numId w:val="1"/>
+        </w:numPr>
+      </w:pPr>
+      <w:r>
+        <w:t xml:space="preserve">In order to submit the </w:t>
+      </w:r>
       <w:bookmarkStart w:id="0" w:name="_GoBack"/>
       <w:bookmarkEnd w:id="0"/>
       <w:r>
-        <w:t xml:space="preserve">Students will </w:t>
+        <w:t>assignment, the student will complete the following steps</w:t>
+      </w:r>
+    </w:p>
+    <w:p>
+      <w:pPr>
+        <w:pStyle w:val="ListParagraph"/>
+        <w:numPr>
+          <w:ilvl w:val="1"/>
+          <w:numId w:val="1"/>
+        </w:numPr>
+      </w:pPr>
+      <w:r>
+        <w:t xml:space="preserve">Git </w:t>
+      </w:r>
+      <w:proofErr w:type="gramStart"/>
+      <w:r>
+        <w:t>add</w:t>
+      </w:r>
+      <w:proofErr w:type="gramEnd"/>
+    </w:p>
+    <w:p>
+      <w:pPr>
+        <w:pStyle w:val="ListParagraph"/>
+        <w:numPr>
+          <w:ilvl w:val="1"/>
+          <w:numId w:val="1"/>
+        </w:numPr>
+      </w:pPr>
+      <w:r>
+        <w:t xml:space="preserve">Git commit </w:t>
+      </w:r>
+    </w:p>
+    <w:p>
+      <w:pPr>
+        <w:pStyle w:val="ListParagraph"/>
+        <w:numPr>
+          <w:ilvl w:val="1"/>
+          <w:numId w:val="1"/>
+        </w:numPr>
+      </w:pPr>
+      <w:r>
+        <w:t>Git push</w:t>
       </w:r>
     </w:p>
     <w:p/>
